--- a/Elección de batería.docx
+++ b/Elección de batería.docx
@@ -6,15 +6,29 @@
       <w:pPr>
         <w:pStyle w:val="Ttulo1"/>
       </w:pPr>
-      <w:bookmarkStart w:id="0" w:name="_Toc515621941"/>
+      <w:bookmarkStart w:id="0" w:name="_Toc519528465"/>
       <w:r>
         <w:t>ELECCIÓN DE BATERÍA</w:t>
       </w:r>
       <w:bookmarkEnd w:id="0"/>
     </w:p>
-    <w:p>
-      <w:r>
-        <w:t>Comparadas con otras baterías secundarias, las baterías de Li-ion ofrecen la misma cantidad de energía en un menor tamaño y peso, y sin efecto memoria.</w:t>
+    <w:p/>
+    <w:p>
+      <w:r>
+        <w:t>La elección de la batería se basa en los datos obtenidos en el apartado anterior.</w:t>
+      </w:r>
+    </w:p>
+    <w:p>
+      <w:r>
+        <w:t>Las baterías de Li-ion presentan los mejores datos de una forma equilibrada.</w:t>
+      </w:r>
+    </w:p>
+    <w:p>
+      <w:pPr>
+        <w:ind w:firstLine="113"/>
+      </w:pPr>
+      <w:r>
+        <w:t>Comparadas con otras baterías secundarias, las baterías de Li-ion ofrecen la misma cantidad de energía en un menor tamaño y peso, y sin efecto memoria. No se debe pasar por alto la toxicidad del resto de baterías, siendo estas las menos tóxicas.</w:t>
       </w:r>
     </w:p>
     <w:p>
@@ -42,7 +56,7 @@
         </w:rPr>
       </w:pPr>
       <w:r>
-        <w:t xml:space="preserve">A pesar de que el LiCoO2 es uno de los Li-ion más comunes, nuevos materiales han sido propuestos para sustituir dicho material, pero todos tienen ventajas y desventajas. </w:t>
+        <w:t xml:space="preserve">A pesar de que el LiCoO2 es uno de las Li-ion más comunes, nuevos materiales han sido propuestos para sustituir dicho material, pero todos tienen ventajas y desventajas. </w:t>
       </w:r>
       <w:r>
         <w:rPr>
@@ -52,7 +66,19 @@
       </w:r>
     </w:p>
     <w:p>
-      <w:bookmarkStart w:id="1" w:name="_Toc515621942"/>
+      <w:pPr>
+        <w:rPr>
+          <w:color w:val="2E74B5" w:themeColor="accent1" w:themeShade="BF"/>
+        </w:rPr>
+      </w:pPr>
+    </w:p>
+    <w:p>
+      <w:pPr>
+        <w:rPr>
+          <w:color w:val="2E74B5" w:themeColor="accent1" w:themeShade="BF"/>
+        </w:rPr>
+      </w:pPr>
+      <w:bookmarkStart w:id="1" w:name="_Toc519528466"/>
       <w:r>
         <w:rPr>
           <w:rStyle w:val="Ttulo2Car"/>
@@ -70,11 +96,12 @@
         <w:t>[4]</w:t>
       </w:r>
     </w:p>
+    <w:p/>
     <w:p>
       <w:pPr>
         <w:pStyle w:val="Ttulo3"/>
       </w:pPr>
-      <w:bookmarkStart w:id="2" w:name="_Toc515621943"/>
+      <w:bookmarkStart w:id="2" w:name="_Toc519528467"/>
       <w:r>
         <w:t>Óxido de cobalto de litio (LiCoO</w:t>
       </w:r>
@@ -94,6 +121,7 @@
         <w:t xml:space="preserve">Consisten en un cátodo de óxido de cobalto y un ánodo de carbón de grafito. </w:t>
       </w:r>
     </w:p>
+    <w:p/>
     <w:p>
       <w:pPr>
         <w:pStyle w:val="Prrafodelista"/>
@@ -111,6 +139,7 @@
         <w:t>Alta energía específica.</w:t>
       </w:r>
     </w:p>
+    <w:p/>
     <w:p>
       <w:pPr>
         <w:pStyle w:val="Prrafodelista"/>
@@ -133,6 +162,7 @@
         <w:t xml:space="preserve">Cargar o descargar a una corriente mayor de su clasificación C, puede provocar sobrecaliento y estrés excesivo. </w:t>
       </w:r>
     </w:p>
+    <w:p/>
     <w:p>
       <w:pPr>
         <w:pStyle w:val="Prrafodelista"/>
@@ -198,7 +228,7 @@
       <w:pPr>
         <w:pStyle w:val="Ttulo3"/>
       </w:pPr>
-      <w:bookmarkStart w:id="3" w:name="_Toc515621944"/>
+      <w:bookmarkStart w:id="3" w:name="_Toc519528468"/>
       <w:r>
         <w:t>Óxido de manganeso de litio (LiMn</w:t>
       </w:r>
@@ -227,6 +257,7 @@
         <w:t>Estas baterías utilizan el manganeso como cátodo. Su estructura tridimensional mejora el flujo de iones en el electrodo, por lo que ofrece una baja resistencia interna que permite una carga rápida y una descarga de alta corriente.</w:t>
       </w:r>
     </w:p>
+    <w:p/>
     <w:p>
       <w:pPr>
         <w:pStyle w:val="Prrafodelista"/>
@@ -244,6 +275,7 @@
         <w:t>Alta estabilidad térmica (mayor seguridad), baja resistencia interna.</w:t>
       </w:r>
     </w:p>
+    <w:p/>
     <w:p>
       <w:pPr>
         <w:pStyle w:val="Prrafodelista"/>
@@ -261,6 +293,7 @@
         <w:t xml:space="preserve">Ciclos de vida y vida útil limitada, menos capacidad que el Li-cobalto y coste elevado. </w:t>
       </w:r>
     </w:p>
+    <w:p/>
     <w:p>
       <w:pPr>
         <w:pStyle w:val="Prrafodelista"/>
@@ -322,6 +355,11 @@
       </w:r>
     </w:p>
     <w:p>
+      <w:pPr>
+        <w:ind w:left="360"/>
+      </w:pPr>
+    </w:p>
+    <w:p>
       <w:r>
         <w:t>La mayoría de las baterías de Li-manganeso se combinan con oxido de cobalto de litio y níquel-manganeso para mejorar la energía específica y prolongar su vida útil.</w:t>
       </w:r>
@@ -331,7 +369,8 @@
       <w:pPr>
         <w:pStyle w:val="Ttulo3"/>
       </w:pPr>
-      <w:bookmarkStart w:id="4" w:name="_Toc515621945"/>
+      <w:bookmarkStart w:id="4" w:name="_Ref517891830"/>
+      <w:bookmarkStart w:id="5" w:name="_Toc519528469"/>
       <w:r>
         <w:t>Fosfato de hierro y litio (LiFePO</w:t>
       </w:r>
@@ -345,12 +384,14 @@
         <w:t>)</w:t>
       </w:r>
       <w:bookmarkEnd w:id="4"/>
+      <w:bookmarkEnd w:id="5"/>
     </w:p>
     <w:p>
       <w:r>
         <w:t>Este tipo de baterías utiliza el fosfato como cátodo. Éste ofrece un buen rendimiento electroquímico con una resistencia muy baja.</w:t>
       </w:r>
     </w:p>
+    <w:p/>
     <w:p>
       <w:pPr>
         <w:pStyle w:val="Prrafodelista"/>
@@ -405,6 +446,7 @@
         <w:t>Si se utilizan en pack, es necesario el uso de BMS para que todas las celdas se carguen de forma eficiente.</w:t>
       </w:r>
     </w:p>
+    <w:p/>
     <w:p>
       <w:pPr>
         <w:pStyle w:val="Prrafodelista"/>
@@ -474,7 +516,7 @@
       <w:pPr>
         <w:pStyle w:val="Ttulo3"/>
       </w:pPr>
-      <w:bookmarkStart w:id="5" w:name="_Toc515621946"/>
+      <w:bookmarkStart w:id="6" w:name="_Toc519528470"/>
       <w:r>
         <w:t>Óxido de aluminio de cobalto de litio y niquel (LiNiCoAIO</w:t>
       </w:r>
@@ -487,13 +529,14 @@
       <w:r>
         <w:t>)</w:t>
       </w:r>
-      <w:bookmarkEnd w:id="5"/>
+      <w:bookmarkEnd w:id="6"/>
     </w:p>
     <w:p>
       <w:r>
         <w:t>Estas baterías se desarrollaron para usos muy específicos. Son muy parecidas a las baterías de óxido de magnesio de litio, que al agregar aluminio las da una mayor estabilidad.</w:t>
       </w:r>
     </w:p>
+    <w:p/>
     <w:p>
       <w:pPr>
         <w:pStyle w:val="Prrafodelista"/>
@@ -511,6 +554,7 @@
         <w:t>Alta energía específica y una larga vida útil.</w:t>
       </w:r>
     </w:p>
+    <w:p/>
     <w:p>
       <w:pPr>
         <w:pStyle w:val="Prrafodelista"/>
@@ -528,6 +572,7 @@
         <w:t>Muy costosas y muy poca seguras.</w:t>
       </w:r>
     </w:p>
+    <w:p/>
     <w:p>
       <w:pPr>
         <w:pStyle w:val="Prrafodelista"/>
@@ -597,7 +642,7 @@
       <w:pPr>
         <w:pStyle w:val="Ttulo3"/>
       </w:pPr>
-      <w:bookmarkStart w:id="6" w:name="_Toc515621947"/>
+      <w:bookmarkStart w:id="7" w:name="_Toc519528471"/>
       <w:r>
         <w:t>Titanato de Litio (Li</w:t>
       </w:r>
@@ -628,13 +673,14 @@
       <w:r>
         <w:t>)</w:t>
       </w:r>
-      <w:bookmarkEnd w:id="6"/>
+      <w:bookmarkEnd w:id="7"/>
     </w:p>
     <w:p>
       <w:r>
         <w:t xml:space="preserve">A diferencia de las demás baterías de iones de litio, ésta utiliza titanato de litio en el ánodo, en lugar de grafito. </w:t>
       </w:r>
     </w:p>
+    <w:p/>
     <w:p>
       <w:pPr>
         <w:pStyle w:val="Prrafodelista"/>
@@ -652,6 +698,7 @@
         <w:t>Carga más rápida y a baja temperatura, número de ciclos muy altos, y muy segura.</w:t>
       </w:r>
     </w:p>
+    <w:p/>
     <w:p>
       <w:pPr>
         <w:pStyle w:val="Prrafodelista"/>
@@ -669,6 +716,7 @@
         <w:t>Energía específica muy baja y mucho más costosas que los otros tipos de baterías de litio.</w:t>
       </w:r>
     </w:p>
+    <w:p/>
     <w:p>
       <w:pPr>
         <w:pStyle w:val="Prrafodelista"/>
@@ -715,27 +763,22 @@
     </w:p>
     <w:p>
       <w:pPr>
-        <w:ind w:left="360"/>
+        <w:ind w:left="360" w:firstLine="113"/>
       </w:pPr>
       <w:r>
         <w:t>Ciclos de vida: 3000-7000.</w:t>
       </w:r>
     </w:p>
     <w:p/>
-    <w:p/>
-    <w:p/>
-    <w:p/>
-    <w:p/>
-    <w:p/>
     <w:p>
       <w:pPr>
         <w:pStyle w:val="Ttulo3"/>
       </w:pPr>
-      <w:bookmarkStart w:id="7" w:name="_Toc515621948"/>
+      <w:bookmarkStart w:id="8" w:name="_Toc519528472"/>
       <w:r>
         <w:t>Comparativa</w:t>
       </w:r>
-      <w:bookmarkEnd w:id="7"/>
+      <w:bookmarkEnd w:id="8"/>
     </w:p>
     <w:p/>
     <w:tbl>
@@ -1321,11 +1364,11 @@
       <w:pPr>
         <w:pStyle w:val="Subttulo"/>
       </w:pPr>
-      <w:bookmarkStart w:id="8" w:name="_Ref514601434"/>
-      <w:r>
-        <w:t>TABLA COMPARATIVA LI-ION</w:t>
-      </w:r>
-      <w:bookmarkEnd w:id="8"/>
+      <w:bookmarkStart w:id="9" w:name="_Ref514601434"/>
+      <w:r>
+        <w:t>Tabla Comparativa LI-ION</w:t>
+      </w:r>
+      <w:bookmarkEnd w:id="9"/>
     </w:p>
     <w:p/>
     <w:p>
@@ -1350,16 +1393,45 @@
         <w:rPr>
           <w:color w:val="2E74B5" w:themeColor="accent1" w:themeShade="BF"/>
         </w:rPr>
-        <w:t>Tabla 2</w:t>
-      </w:r>
-      <w:r>
-        <w:t xml:space="preserve">. </w:t>
-      </w:r>
-      <w:r>
+        <w:fldChar w:fldCharType="begin"/>
+      </w:r>
+      <w:r>
+        <w:rPr>
+          <w:color w:val="2E74B5" w:themeColor="accent1" w:themeShade="BF"/>
+        </w:rPr>
+        <w:instrText xml:space="preserve"> REF _Ref514601434 \w \h </w:instrText>
+      </w:r>
+      <w:r>
+        <w:rPr>
+          <w:color w:val="2E74B5" w:themeColor="accent1" w:themeShade="BF"/>
+        </w:rPr>
+      </w:r>
+      <w:r>
+        <w:rPr>
+          <w:color w:val="2E74B5" w:themeColor="accent1" w:themeShade="BF"/>
+        </w:rPr>
+        <w:fldChar w:fldCharType="separate"/>
+      </w:r>
+      <w:r>
+        <w:rPr>
+          <w:color w:val="2E74B5" w:themeColor="accent1" w:themeShade="BF"/>
+        </w:rPr>
+        <w:t xml:space="preserve">Tabla 3. </w:t>
+      </w:r>
+      <w:r>
+        <w:rPr>
+          <w:color w:val="2E74B5" w:themeColor="accent1" w:themeShade="BF"/>
+        </w:rPr>
         <w:fldChar w:fldCharType="end"/>
       </w:r>
       <w:r>
-        <w:t xml:space="preserve"> el tipo de batería que nos ofrece mayor seguridad, con ciclos de vida alto y un coste asequible, son las baterías de litio fosfato de hierro; Que aunque no ofrecen una alta energía específica, ni un voltaje elevado, son características más que suficientes para nuestro dispositivo.</w:t>
+        <w:t xml:space="preserve"> </w:t>
+      </w:r>
+      <w:r>
+        <w:fldChar w:fldCharType="end"/>
+      </w:r>
+      <w:r>
+        <w:t xml:space="preserve"> el tipo de batería que nos ofrece mayor seguridad (además de nula toxicidad), con ciclos de vida alto y un coste asequible, son las baterías de litio fosfato de hierro; Que aunque no ofrecen una alta energía específica, ni un voltaje elevado, son características más que suficientes para nuestro dispositivo.</w:t>
       </w:r>
     </w:p>
     <w:p>

--- a/Elección de batería.docx
+++ b/Elección de batería.docx
@@ -5,8 +5,12 @@
     <w:p>
       <w:pPr>
         <w:pStyle w:val="Ttulo1"/>
-      </w:pPr>
-      <w:bookmarkStart w:id="0" w:name="_Toc519528465"/>
+        <w:numPr>
+          <w:ilvl w:val="0"/>
+          <w:numId w:val="5"/>
+        </w:numPr>
+      </w:pPr>
+      <w:bookmarkStart w:id="0" w:name="_Toc519791621"/>
       <w:r>
         <w:t>ELECCIÓN DE BATERÍA</w:t>
       </w:r>
@@ -62,23 +66,66 @@
         <w:rPr>
           <w:color w:val="2E74B5" w:themeColor="accent1" w:themeShade="BF"/>
         </w:rPr>
-        <w:t>[19, Pag.9]</w:t>
-      </w:r>
-    </w:p>
-    <w:p>
-      <w:pPr>
+        <w:t>[</w:t>
+      </w:r>
+      <w:r>
         <w:rPr>
           <w:color w:val="2E74B5" w:themeColor="accent1" w:themeShade="BF"/>
         </w:rPr>
-      </w:pPr>
-    </w:p>
-    <w:p>
-      <w:pPr>
+        <w:fldChar w:fldCharType="begin"/>
+      </w:r>
+      <w:r>
         <w:rPr>
           <w:color w:val="2E74B5" w:themeColor="accent1" w:themeShade="BF"/>
         </w:rPr>
-      </w:pPr>
-      <w:bookmarkStart w:id="1" w:name="_Toc519528466"/>
+        <w:instrText xml:space="preserve"> REF _Ref519795513 \n \h </w:instrText>
+      </w:r>
+      <w:r>
+        <w:rPr>
+          <w:color w:val="2E74B5" w:themeColor="accent1" w:themeShade="BF"/>
+        </w:rPr>
+      </w:r>
+      <w:r>
+        <w:rPr>
+          <w:color w:val="2E74B5" w:themeColor="accent1" w:themeShade="BF"/>
+        </w:rPr>
+        <w:fldChar w:fldCharType="separate"/>
+      </w:r>
+      <w:r>
+        <w:rPr>
+          <w:color w:val="2E74B5" w:themeColor="accent1" w:themeShade="BF"/>
+        </w:rPr>
+        <w:t>19</w:t>
+      </w:r>
+      <w:r>
+        <w:rPr>
+          <w:color w:val="2E74B5" w:themeColor="accent1" w:themeShade="BF"/>
+        </w:rPr>
+        <w:fldChar w:fldCharType="end"/>
+      </w:r>
+      <w:r>
+        <w:rPr>
+          <w:color w:val="2E74B5" w:themeColor="accent1" w:themeShade="BF"/>
+        </w:rPr>
+        <w:t>, Pag.9]</w:t>
+      </w:r>
+    </w:p>
+    <w:p>
+      <w:pPr>
+        <w:rPr>
+          <w:color w:val="2E74B5" w:themeColor="accent1" w:themeShade="BF"/>
+        </w:rPr>
+      </w:pPr>
+    </w:p>
+    <w:p>
+      <w:pPr>
+        <w:pStyle w:val="Ttulo2"/>
+        <w:numPr>
+          <w:ilvl w:val="1"/>
+          <w:numId w:val="5"/>
+        </w:numPr>
+      </w:pPr>
+      <w:bookmarkStart w:id="1" w:name="_Toc519791622"/>
       <w:r>
         <w:rPr>
           <w:rStyle w:val="Ttulo2Car"/>
@@ -87,21 +134,37 @@
       </w:r>
       <w:bookmarkEnd w:id="1"/>
       <w:r>
-        <w:t xml:space="preserve"> </w:t>
-      </w:r>
-      <w:r>
-        <w:rPr>
-          <w:color w:val="2E74B5" w:themeColor="accent1" w:themeShade="BF"/>
-        </w:rPr>
-        <w:t>[4]</w:t>
+        <w:t xml:space="preserve"> [</w:t>
+      </w:r>
+      <w:r>
+        <w:fldChar w:fldCharType="begin"/>
+      </w:r>
+      <w:r>
+        <w:instrText xml:space="preserve"> REF _Ref519794893 \n \h </w:instrText>
+      </w:r>
+      <w:r>
+        <w:fldChar w:fldCharType="separate"/>
+      </w:r>
+      <w:r>
+        <w:t>4</w:t>
+      </w:r>
+      <w:r>
+        <w:fldChar w:fldCharType="end"/>
+      </w:r>
+      <w:r>
+        <w:t>]</w:t>
       </w:r>
     </w:p>
     <w:p/>
     <w:p>
       <w:pPr>
         <w:pStyle w:val="Ttulo3"/>
-      </w:pPr>
-      <w:bookmarkStart w:id="2" w:name="_Toc519528467"/>
+        <w:numPr>
+          <w:ilvl w:val="2"/>
+          <w:numId w:val="5"/>
+        </w:numPr>
+      </w:pPr>
+      <w:bookmarkStart w:id="2" w:name="_Toc519791623"/>
       <w:r>
         <w:t>Óxido de cobalto de litio (LiCoO</w:t>
       </w:r>
@@ -227,8 +290,12 @@
     <w:p>
       <w:pPr>
         <w:pStyle w:val="Ttulo3"/>
-      </w:pPr>
-      <w:bookmarkStart w:id="3" w:name="_Toc519528468"/>
+        <w:numPr>
+          <w:ilvl w:val="2"/>
+          <w:numId w:val="5"/>
+        </w:numPr>
+      </w:pPr>
+      <w:bookmarkStart w:id="3" w:name="_Toc519791624"/>
       <w:r>
         <w:t>Óxido de manganeso de litio (LiMn</w:t>
       </w:r>
@@ -368,9 +435,13 @@
     <w:p>
       <w:pPr>
         <w:pStyle w:val="Ttulo3"/>
+        <w:numPr>
+          <w:ilvl w:val="2"/>
+          <w:numId w:val="5"/>
+        </w:numPr>
       </w:pPr>
       <w:bookmarkStart w:id="4" w:name="_Ref517891830"/>
-      <w:bookmarkStart w:id="5" w:name="_Toc519528469"/>
+      <w:bookmarkStart w:id="5" w:name="_Toc519791625"/>
       <w:r>
         <w:t>Fosfato de hierro y litio (LiFePO</w:t>
       </w:r>
@@ -515,8 +586,12 @@
     <w:p>
       <w:pPr>
         <w:pStyle w:val="Ttulo3"/>
-      </w:pPr>
-      <w:bookmarkStart w:id="6" w:name="_Toc519528470"/>
+        <w:numPr>
+          <w:ilvl w:val="2"/>
+          <w:numId w:val="5"/>
+        </w:numPr>
+      </w:pPr>
+      <w:bookmarkStart w:id="6" w:name="_Toc519791626"/>
       <w:r>
         <w:t>Óxido de aluminio de cobalto de litio y niquel (LiNiCoAIO</w:t>
       </w:r>
@@ -641,8 +716,12 @@
     <w:p>
       <w:pPr>
         <w:pStyle w:val="Ttulo3"/>
-      </w:pPr>
-      <w:bookmarkStart w:id="7" w:name="_Toc519528471"/>
+        <w:numPr>
+          <w:ilvl w:val="2"/>
+          <w:numId w:val="5"/>
+        </w:numPr>
+      </w:pPr>
+      <w:bookmarkStart w:id="7" w:name="_Toc519791627"/>
       <w:r>
         <w:t>Titanato de Litio (Li</w:t>
       </w:r>
@@ -773,8 +852,12 @@
     <w:p>
       <w:pPr>
         <w:pStyle w:val="Ttulo3"/>
-      </w:pPr>
-      <w:bookmarkStart w:id="8" w:name="_Toc519528472"/>
+        <w:numPr>
+          <w:ilvl w:val="2"/>
+          <w:numId w:val="5"/>
+        </w:numPr>
+      </w:pPr>
+      <w:bookmarkStart w:id="8" w:name="_Toc519791628"/>
       <w:r>
         <w:t>Comparativa</w:t>
       </w:r>
@@ -1458,6 +1541,92 @@
 <file path=word/numbering.xml><?xml version="1.0" encoding="utf-8"?>
 <w:numbering xmlns:wpc="http://schemas.microsoft.com/office/word/2010/wordprocessingCanvas" xmlns:mc="http://schemas.openxmlformats.org/markup-compatibility/2006" xmlns:o="urn:schemas-microsoft-com:office:office" xmlns:r="http://schemas.openxmlformats.org/officeDocument/2006/relationships" xmlns:m="http://schemas.openxmlformats.org/officeDocument/2006/math" xmlns:v="urn:schemas-microsoft-com:vml" xmlns:wp14="http://schemas.microsoft.com/office/word/2010/wordprocessingDrawing" xmlns:wp="http://schemas.openxmlformats.org/drawingml/2006/wordprocessingDrawing" xmlns:w10="urn:schemas-microsoft-com:office:word" xmlns:w="http://schemas.openxmlformats.org/wordprocessingml/2006/main" xmlns:w14="http://schemas.microsoft.com/office/word/2010/wordml" xmlns:w15="http://schemas.microsoft.com/office/word/2012/wordml" xmlns:wpg="http://schemas.microsoft.com/office/word/2010/wordprocessingGroup" xmlns:wpi="http://schemas.microsoft.com/office/word/2010/wordprocessingInk" xmlns:wne="http://schemas.microsoft.com/office/word/2006/wordml" xmlns:wps="http://schemas.microsoft.com/office/word/2010/wordprocessingShape" mc:Ignorable="w14 w15 wp14">
   <w:abstractNum w:abstractNumId="0">
+    <w:nsid w:val="07BA257C"/>
+    <w:multiLevelType w:val="multilevel"/>
+    <w:tmpl w:val="0C0A0025"/>
+    <w:lvl w:ilvl="0">
+      <w:start w:val="1"/>
+      <w:numFmt w:val="decimal"/>
+      <w:lvlText w:val="%1"/>
+      <w:lvlJc w:val="left"/>
+      <w:pPr>
+        <w:ind w:left="432" w:hanging="432"/>
+      </w:pPr>
+    </w:lvl>
+    <w:lvl w:ilvl="1">
+      <w:start w:val="1"/>
+      <w:numFmt w:val="decimal"/>
+      <w:lvlText w:val="%1.%2"/>
+      <w:lvlJc w:val="left"/>
+      <w:pPr>
+        <w:ind w:left="576" w:hanging="576"/>
+      </w:pPr>
+    </w:lvl>
+    <w:lvl w:ilvl="2">
+      <w:start w:val="1"/>
+      <w:numFmt w:val="decimal"/>
+      <w:lvlText w:val="%1.%2.%3"/>
+      <w:lvlJc w:val="left"/>
+      <w:pPr>
+        <w:ind w:left="720" w:hanging="720"/>
+      </w:pPr>
+    </w:lvl>
+    <w:lvl w:ilvl="3">
+      <w:start w:val="1"/>
+      <w:numFmt w:val="decimal"/>
+      <w:lvlText w:val="%1.%2.%3.%4"/>
+      <w:lvlJc w:val="left"/>
+      <w:pPr>
+        <w:ind w:left="864" w:hanging="864"/>
+      </w:pPr>
+    </w:lvl>
+    <w:lvl w:ilvl="4">
+      <w:start w:val="1"/>
+      <w:numFmt w:val="decimal"/>
+      <w:lvlText w:val="%1.%2.%3.%4.%5"/>
+      <w:lvlJc w:val="left"/>
+      <w:pPr>
+        <w:ind w:left="1008" w:hanging="1008"/>
+      </w:pPr>
+    </w:lvl>
+    <w:lvl w:ilvl="5">
+      <w:start w:val="1"/>
+      <w:numFmt w:val="decimal"/>
+      <w:lvlText w:val="%1.%2.%3.%4.%5.%6"/>
+      <w:lvlJc w:val="left"/>
+      <w:pPr>
+        <w:ind w:left="1152" w:hanging="1152"/>
+      </w:pPr>
+    </w:lvl>
+    <w:lvl w:ilvl="6">
+      <w:start w:val="1"/>
+      <w:numFmt w:val="decimal"/>
+      <w:lvlText w:val="%1.%2.%3.%4.%5.%6.%7"/>
+      <w:lvlJc w:val="left"/>
+      <w:pPr>
+        <w:ind w:left="1296" w:hanging="1296"/>
+      </w:pPr>
+    </w:lvl>
+    <w:lvl w:ilvl="7">
+      <w:start w:val="1"/>
+      <w:numFmt w:val="decimal"/>
+      <w:lvlText w:val="%1.%2.%3.%4.%5.%6.%7.%8"/>
+      <w:lvlJc w:val="left"/>
+      <w:pPr>
+        <w:ind w:left="1440" w:hanging="1440"/>
+      </w:pPr>
+    </w:lvl>
+    <w:lvl w:ilvl="8">
+      <w:start w:val="1"/>
+      <w:numFmt w:val="decimal"/>
+      <w:lvlText w:val="%1.%2.%3.%4.%5.%6.%7.%8.%9"/>
+      <w:lvlJc w:val="left"/>
+      <w:pPr>
+        <w:ind w:left="1584" w:hanging="1584"/>
+      </w:pPr>
+    </w:lvl>
+  </w:abstractNum>
+  <w:abstractNum w:abstractNumId="1">
     <w:nsid w:val="33BC6380"/>
     <w:multiLevelType w:val="hybridMultilevel"/>
     <w:tmpl w:val="6CBE229E"/>
@@ -1547,7 +1716,7 @@
       </w:pPr>
     </w:lvl>
   </w:abstractNum>
-  <w:abstractNum w:abstractNumId="1">
+  <w:abstractNum w:abstractNumId="2">
     <w:nsid w:val="3E614D95"/>
     <w:multiLevelType w:val="hybridMultilevel"/>
     <w:tmpl w:val="700E232A"/>
@@ -1659,7 +1828,7 @@
       </w:rPr>
     </w:lvl>
   </w:abstractNum>
-  <w:abstractNum w:abstractNumId="2">
+  <w:abstractNum w:abstractNumId="3">
     <w:nsid w:val="43171D4B"/>
     <w:multiLevelType w:val="hybridMultilevel"/>
     <w:tmpl w:val="E9FE4608"/>
@@ -1749,7 +1918,7 @@
       </w:pPr>
     </w:lvl>
   </w:abstractNum>
-  <w:abstractNum w:abstractNumId="3">
+  <w:abstractNum w:abstractNumId="4">
     <w:nsid w:val="6A620415"/>
     <w:multiLevelType w:val="hybridMultilevel"/>
     <w:tmpl w:val="90F0B5CA"/>
@@ -1863,16 +2032,19 @@
     </w:lvl>
   </w:abstractNum>
   <w:num w:numId="1">
+    <w:abstractNumId w:val="2"/>
+  </w:num>
+  <w:num w:numId="2">
     <w:abstractNumId w:val="1"/>
   </w:num>
-  <w:num w:numId="2">
-    <w:abstractNumId w:val="0"/>
+  <w:num w:numId="3">
+    <w:abstractNumId w:val="4"/>
   </w:num>
-  <w:num w:numId="3">
+  <w:num w:numId="4">
     <w:abstractNumId w:val="3"/>
   </w:num>
-  <w:num w:numId="4">
-    <w:abstractNumId w:val="2"/>
+  <w:num w:numId="5">
+    <w:abstractNumId w:val="0"/>
   </w:num>
 </w:numbering>
 </file>
@@ -2344,6 +2516,152 @@
       <w:szCs w:val="24"/>
     </w:rPr>
   </w:style>
+  <w:style w:type="paragraph" w:styleId="Ttulo4">
+    <w:name w:val="heading 4"/>
+    <w:basedOn w:val="Normal"/>
+    <w:next w:val="Normal"/>
+    <w:link w:val="Ttulo4Car"/>
+    <w:uiPriority w:val="9"/>
+    <w:unhideWhenUsed/>
+    <w:qFormat/>
+    <w:rsid w:val="00CF3A93"/>
+    <w:pPr>
+      <w:keepNext/>
+      <w:keepLines/>
+      <w:spacing w:before="40" w:after="0"/>
+      <w:ind w:left="864" w:hanging="864"/>
+      <w:jc w:val="both"/>
+      <w:outlineLvl w:val="3"/>
+    </w:pPr>
+    <w:rPr>
+      <w:rFonts w:ascii="Cambria" w:eastAsiaTheme="majorEastAsia" w:hAnsi="Cambria" w:cstheme="majorBidi"/>
+      <w:iCs/>
+      <w:color w:val="2E74B5" w:themeColor="accent1" w:themeShade="BF"/>
+    </w:rPr>
+  </w:style>
+  <w:style w:type="paragraph" w:styleId="Ttulo5">
+    <w:name w:val="heading 5"/>
+    <w:basedOn w:val="Normal"/>
+    <w:next w:val="Normal"/>
+    <w:link w:val="Ttulo5Car"/>
+    <w:uiPriority w:val="9"/>
+    <w:semiHidden/>
+    <w:unhideWhenUsed/>
+    <w:qFormat/>
+    <w:rsid w:val="00CF3A93"/>
+    <w:pPr>
+      <w:keepNext/>
+      <w:keepLines/>
+      <w:spacing w:before="40" w:after="0"/>
+      <w:ind w:left="1008" w:hanging="1008"/>
+      <w:jc w:val="both"/>
+      <w:outlineLvl w:val="4"/>
+    </w:pPr>
+    <w:rPr>
+      <w:rFonts w:asciiTheme="majorHAnsi" w:eastAsiaTheme="majorEastAsia" w:hAnsiTheme="majorHAnsi" w:cstheme="majorBidi"/>
+      <w:color w:val="2E74B5" w:themeColor="accent1" w:themeShade="BF"/>
+    </w:rPr>
+  </w:style>
+  <w:style w:type="paragraph" w:styleId="Ttulo6">
+    <w:name w:val="heading 6"/>
+    <w:basedOn w:val="Normal"/>
+    <w:next w:val="Normal"/>
+    <w:link w:val="Ttulo6Car"/>
+    <w:uiPriority w:val="9"/>
+    <w:semiHidden/>
+    <w:unhideWhenUsed/>
+    <w:qFormat/>
+    <w:rsid w:val="00CF3A93"/>
+    <w:pPr>
+      <w:keepNext/>
+      <w:keepLines/>
+      <w:spacing w:before="40" w:after="0"/>
+      <w:ind w:left="1152" w:hanging="1152"/>
+      <w:jc w:val="both"/>
+      <w:outlineLvl w:val="5"/>
+    </w:pPr>
+    <w:rPr>
+      <w:rFonts w:asciiTheme="majorHAnsi" w:eastAsiaTheme="majorEastAsia" w:hAnsiTheme="majorHAnsi" w:cstheme="majorBidi"/>
+      <w:color w:val="1F4D78" w:themeColor="accent1" w:themeShade="7F"/>
+    </w:rPr>
+  </w:style>
+  <w:style w:type="paragraph" w:styleId="Ttulo7">
+    <w:name w:val="heading 7"/>
+    <w:basedOn w:val="Normal"/>
+    <w:next w:val="Normal"/>
+    <w:link w:val="Ttulo7Car"/>
+    <w:uiPriority w:val="9"/>
+    <w:semiHidden/>
+    <w:unhideWhenUsed/>
+    <w:qFormat/>
+    <w:rsid w:val="00CF3A93"/>
+    <w:pPr>
+      <w:keepNext/>
+      <w:keepLines/>
+      <w:spacing w:before="40" w:after="0"/>
+      <w:ind w:left="1296" w:hanging="1296"/>
+      <w:jc w:val="both"/>
+      <w:outlineLvl w:val="6"/>
+    </w:pPr>
+    <w:rPr>
+      <w:rFonts w:asciiTheme="majorHAnsi" w:eastAsiaTheme="majorEastAsia" w:hAnsiTheme="majorHAnsi" w:cstheme="majorBidi"/>
+      <w:i/>
+      <w:iCs/>
+      <w:color w:val="1F4D78" w:themeColor="accent1" w:themeShade="7F"/>
+    </w:rPr>
+  </w:style>
+  <w:style w:type="paragraph" w:styleId="Ttulo8">
+    <w:name w:val="heading 8"/>
+    <w:basedOn w:val="Normal"/>
+    <w:next w:val="Normal"/>
+    <w:link w:val="Ttulo8Car"/>
+    <w:uiPriority w:val="9"/>
+    <w:semiHidden/>
+    <w:unhideWhenUsed/>
+    <w:qFormat/>
+    <w:rsid w:val="00CF3A93"/>
+    <w:pPr>
+      <w:keepNext/>
+      <w:keepLines/>
+      <w:spacing w:before="40" w:after="0"/>
+      <w:ind w:left="1440" w:hanging="1440"/>
+      <w:jc w:val="both"/>
+      <w:outlineLvl w:val="7"/>
+    </w:pPr>
+    <w:rPr>
+      <w:rFonts w:asciiTheme="majorHAnsi" w:eastAsiaTheme="majorEastAsia" w:hAnsiTheme="majorHAnsi" w:cstheme="majorBidi"/>
+      <w:color w:val="272727" w:themeColor="text1" w:themeTint="D8"/>
+      <w:sz w:val="21"/>
+      <w:szCs w:val="21"/>
+    </w:rPr>
+  </w:style>
+  <w:style w:type="paragraph" w:styleId="Ttulo9">
+    <w:name w:val="heading 9"/>
+    <w:basedOn w:val="Normal"/>
+    <w:next w:val="Normal"/>
+    <w:link w:val="Ttulo9Car"/>
+    <w:uiPriority w:val="9"/>
+    <w:semiHidden/>
+    <w:unhideWhenUsed/>
+    <w:qFormat/>
+    <w:rsid w:val="00CF3A93"/>
+    <w:pPr>
+      <w:keepNext/>
+      <w:keepLines/>
+      <w:spacing w:before="40" w:after="0"/>
+      <w:ind w:left="1584" w:hanging="1584"/>
+      <w:jc w:val="both"/>
+      <w:outlineLvl w:val="8"/>
+    </w:pPr>
+    <w:rPr>
+      <w:rFonts w:asciiTheme="majorHAnsi" w:eastAsiaTheme="majorEastAsia" w:hAnsiTheme="majorHAnsi" w:cstheme="majorBidi"/>
+      <w:i/>
+      <w:iCs/>
+      <w:color w:val="272727" w:themeColor="text1" w:themeTint="D8"/>
+      <w:sz w:val="21"/>
+      <w:szCs w:val="21"/>
+    </w:rPr>
+  </w:style>
   <w:style w:type="character" w:default="1" w:styleId="Fuentedeprrafopredeter">
     <w:name w:val="Default Paragraph Font"/>
     <w:uiPriority w:val="1"/>
@@ -2542,6 +2860,86 @@
       <w:kern w:val="28"/>
       <w:sz w:val="20"/>
       <w:szCs w:val="56"/>
+    </w:rPr>
+  </w:style>
+  <w:style w:type="character" w:customStyle="1" w:styleId="Ttulo4Car">
+    <w:name w:val="Título 4 Car"/>
+    <w:basedOn w:val="Fuentedeprrafopredeter"/>
+    <w:link w:val="Ttulo4"/>
+    <w:uiPriority w:val="9"/>
+    <w:rsid w:val="00CF3A93"/>
+    <w:rPr>
+      <w:rFonts w:ascii="Cambria" w:eastAsiaTheme="majorEastAsia" w:hAnsi="Cambria" w:cstheme="majorBidi"/>
+      <w:iCs/>
+      <w:color w:val="2E74B5" w:themeColor="accent1" w:themeShade="BF"/>
+    </w:rPr>
+  </w:style>
+  <w:style w:type="character" w:customStyle="1" w:styleId="Ttulo5Car">
+    <w:name w:val="Título 5 Car"/>
+    <w:basedOn w:val="Fuentedeprrafopredeter"/>
+    <w:link w:val="Ttulo5"/>
+    <w:uiPriority w:val="9"/>
+    <w:semiHidden/>
+    <w:rsid w:val="00CF3A93"/>
+    <w:rPr>
+      <w:rFonts w:asciiTheme="majorHAnsi" w:eastAsiaTheme="majorEastAsia" w:hAnsiTheme="majorHAnsi" w:cstheme="majorBidi"/>
+      <w:color w:val="2E74B5" w:themeColor="accent1" w:themeShade="BF"/>
+    </w:rPr>
+  </w:style>
+  <w:style w:type="character" w:customStyle="1" w:styleId="Ttulo6Car">
+    <w:name w:val="Título 6 Car"/>
+    <w:basedOn w:val="Fuentedeprrafopredeter"/>
+    <w:link w:val="Ttulo6"/>
+    <w:uiPriority w:val="9"/>
+    <w:semiHidden/>
+    <w:rsid w:val="00CF3A93"/>
+    <w:rPr>
+      <w:rFonts w:asciiTheme="majorHAnsi" w:eastAsiaTheme="majorEastAsia" w:hAnsiTheme="majorHAnsi" w:cstheme="majorBidi"/>
+      <w:color w:val="1F4D78" w:themeColor="accent1" w:themeShade="7F"/>
+    </w:rPr>
+  </w:style>
+  <w:style w:type="character" w:customStyle="1" w:styleId="Ttulo7Car">
+    <w:name w:val="Título 7 Car"/>
+    <w:basedOn w:val="Fuentedeprrafopredeter"/>
+    <w:link w:val="Ttulo7"/>
+    <w:uiPriority w:val="9"/>
+    <w:semiHidden/>
+    <w:rsid w:val="00CF3A93"/>
+    <w:rPr>
+      <w:rFonts w:asciiTheme="majorHAnsi" w:eastAsiaTheme="majorEastAsia" w:hAnsiTheme="majorHAnsi" w:cstheme="majorBidi"/>
+      <w:i/>
+      <w:iCs/>
+      <w:color w:val="1F4D78" w:themeColor="accent1" w:themeShade="7F"/>
+    </w:rPr>
+  </w:style>
+  <w:style w:type="character" w:customStyle="1" w:styleId="Ttulo8Car">
+    <w:name w:val="Título 8 Car"/>
+    <w:basedOn w:val="Fuentedeprrafopredeter"/>
+    <w:link w:val="Ttulo8"/>
+    <w:uiPriority w:val="9"/>
+    <w:semiHidden/>
+    <w:rsid w:val="00CF3A93"/>
+    <w:rPr>
+      <w:rFonts w:asciiTheme="majorHAnsi" w:eastAsiaTheme="majorEastAsia" w:hAnsiTheme="majorHAnsi" w:cstheme="majorBidi"/>
+      <w:color w:val="272727" w:themeColor="text1" w:themeTint="D8"/>
+      <w:sz w:val="21"/>
+      <w:szCs w:val="21"/>
+    </w:rPr>
+  </w:style>
+  <w:style w:type="character" w:customStyle="1" w:styleId="Ttulo9Car">
+    <w:name w:val="Título 9 Car"/>
+    <w:basedOn w:val="Fuentedeprrafopredeter"/>
+    <w:link w:val="Ttulo9"/>
+    <w:uiPriority w:val="9"/>
+    <w:semiHidden/>
+    <w:rsid w:val="00CF3A93"/>
+    <w:rPr>
+      <w:rFonts w:asciiTheme="majorHAnsi" w:eastAsiaTheme="majorEastAsia" w:hAnsiTheme="majorHAnsi" w:cstheme="majorBidi"/>
+      <w:i/>
+      <w:iCs/>
+      <w:color w:val="272727" w:themeColor="text1" w:themeTint="D8"/>
+      <w:sz w:val="21"/>
+      <w:szCs w:val="21"/>
     </w:rPr>
   </w:style>
 </w:styles>

--- a/Elección de batería.docx
+++ b/Elección de batería.docx
@@ -11,10 +11,16 @@
         </w:numPr>
       </w:pPr>
       <w:bookmarkStart w:id="0" w:name="_Toc519791621"/>
+      <w:bookmarkStart w:id="1" w:name="_Ref519886040"/>
+      <w:bookmarkStart w:id="2" w:name="_Ref519886049"/>
+      <w:bookmarkStart w:id="3" w:name="_Ref519886057"/>
       <w:r>
         <w:t>ELECCIÓN DE BATERÍA</w:t>
       </w:r>
       <w:bookmarkEnd w:id="0"/>
+      <w:bookmarkEnd w:id="1"/>
+      <w:bookmarkEnd w:id="2"/>
+      <w:bookmarkEnd w:id="3"/>
     </w:p>
     <w:p/>
     <w:p>
@@ -54,59 +60,28 @@
       </w:r>
     </w:p>
     <w:p>
-      <w:pPr>
-        <w:rPr>
-          <w:color w:val="2E74B5" w:themeColor="accent1" w:themeShade="BF"/>
-        </w:rPr>
-      </w:pPr>
-      <w:r>
-        <w:t xml:space="preserve">A pesar de que el LiCoO2 es uno de las Li-ion más comunes, nuevos materiales han sido propuestos para sustituir dicho material, pero todos tienen ventajas y desventajas. </w:t>
-      </w:r>
-      <w:r>
-        <w:rPr>
-          <w:color w:val="2E74B5" w:themeColor="accent1" w:themeShade="BF"/>
-        </w:rPr>
+      <w:r>
+        <w:t xml:space="preserve">A pesar de que el LiCoO2 es una de las baterías Li-ion más comunes, nuevos materiales han sido propuestos para sustituir dicho material, pero todos tienen ventajas y desventajas. </w:t>
+      </w:r>
+      <w:r>
         <w:t>[</w:t>
       </w:r>
       <w:r>
-        <w:rPr>
-          <w:color w:val="2E74B5" w:themeColor="accent1" w:themeShade="BF"/>
-        </w:rPr>
         <w:fldChar w:fldCharType="begin"/>
       </w:r>
       <w:r>
-        <w:rPr>
-          <w:color w:val="2E74B5" w:themeColor="accent1" w:themeShade="BF"/>
-        </w:rPr>
         <w:instrText xml:space="preserve"> REF _Ref519795513 \n \h </w:instrText>
       </w:r>
       <w:r>
-        <w:rPr>
-          <w:color w:val="2E74B5" w:themeColor="accent1" w:themeShade="BF"/>
-        </w:rPr>
-      </w:r>
-      <w:r>
-        <w:rPr>
-          <w:color w:val="2E74B5" w:themeColor="accent1" w:themeShade="BF"/>
-        </w:rPr>
         <w:fldChar w:fldCharType="separate"/>
       </w:r>
       <w:r>
-        <w:rPr>
-          <w:color w:val="2E74B5" w:themeColor="accent1" w:themeShade="BF"/>
-        </w:rPr>
         <w:t>19</w:t>
       </w:r>
       <w:r>
-        <w:rPr>
-          <w:color w:val="2E74B5" w:themeColor="accent1" w:themeShade="BF"/>
-        </w:rPr>
         <w:fldChar w:fldCharType="end"/>
       </w:r>
       <w:r>
-        <w:rPr>
-          <w:color w:val="2E74B5" w:themeColor="accent1" w:themeShade="BF"/>
-        </w:rPr>
         <w:t>, Pag.9]</w:t>
       </w:r>
     </w:p>
@@ -125,14 +100,14 @@
           <w:numId w:val="5"/>
         </w:numPr>
       </w:pPr>
-      <w:bookmarkStart w:id="1" w:name="_Toc519791622"/>
+      <w:bookmarkStart w:id="4" w:name="_Toc519791622"/>
       <w:r>
         <w:rPr>
           <w:rStyle w:val="Ttulo2Car"/>
         </w:rPr>
         <w:t>TIPOS DE LI-ION</w:t>
       </w:r>
-      <w:bookmarkEnd w:id="1"/>
+      <w:bookmarkEnd w:id="4"/>
       <w:r>
         <w:t xml:space="preserve"> [</w:t>
       </w:r>
@@ -164,7 +139,7 @@
           <w:numId w:val="5"/>
         </w:numPr>
       </w:pPr>
-      <w:bookmarkStart w:id="2" w:name="_Toc519791623"/>
+      <w:bookmarkStart w:id="5" w:name="_Toc519791623"/>
       <w:r>
         <w:t>Óxido de cobalto de litio (LiCoO</w:t>
       </w:r>
@@ -177,7 +152,7 @@
       <w:r>
         <w:t>)</w:t>
       </w:r>
-      <w:bookmarkEnd w:id="2"/>
+      <w:bookmarkEnd w:id="5"/>
     </w:p>
     <w:p>
       <w:r>
@@ -295,7 +270,7 @@
           <w:numId w:val="5"/>
         </w:numPr>
       </w:pPr>
-      <w:bookmarkStart w:id="3" w:name="_Toc519791624"/>
+      <w:bookmarkStart w:id="6" w:name="_Toc519791624"/>
       <w:r>
         <w:t>Óxido de manganeso de litio (LiMn</w:t>
       </w:r>
@@ -317,7 +292,7 @@
       <w:r>
         <w:t>)</w:t>
       </w:r>
-      <w:bookmarkEnd w:id="3"/>
+      <w:bookmarkEnd w:id="6"/>
     </w:p>
     <w:p>
       <w:r>
@@ -440,8 +415,8 @@
           <w:numId w:val="5"/>
         </w:numPr>
       </w:pPr>
-      <w:bookmarkStart w:id="4" w:name="_Ref517891830"/>
-      <w:bookmarkStart w:id="5" w:name="_Toc519791625"/>
+      <w:bookmarkStart w:id="7" w:name="_Ref517891830"/>
+      <w:bookmarkStart w:id="8" w:name="_Toc519791625"/>
       <w:r>
         <w:t>Fosfato de hierro y litio (LiFePO</w:t>
       </w:r>
@@ -454,8 +429,8 @@
       <w:r>
         <w:t>)</w:t>
       </w:r>
-      <w:bookmarkEnd w:id="4"/>
-      <w:bookmarkEnd w:id="5"/>
+      <w:bookmarkEnd w:id="7"/>
+      <w:bookmarkEnd w:id="8"/>
     </w:p>
     <w:p>
       <w:r>
@@ -591,7 +566,7 @@
           <w:numId w:val="5"/>
         </w:numPr>
       </w:pPr>
-      <w:bookmarkStart w:id="6" w:name="_Toc519791626"/>
+      <w:bookmarkStart w:id="9" w:name="_Toc519791626"/>
       <w:r>
         <w:t>Óxido de aluminio de cobalto de litio y niquel (LiNiCoAIO</w:t>
       </w:r>
@@ -604,7 +579,7 @@
       <w:r>
         <w:t>)</w:t>
       </w:r>
-      <w:bookmarkEnd w:id="6"/>
+      <w:bookmarkEnd w:id="9"/>
     </w:p>
     <w:p>
       <w:r>
@@ -721,7 +696,7 @@
           <w:numId w:val="5"/>
         </w:numPr>
       </w:pPr>
-      <w:bookmarkStart w:id="7" w:name="_Toc519791627"/>
+      <w:bookmarkStart w:id="10" w:name="_Toc519791627"/>
       <w:r>
         <w:t>Titanato de Litio (Li</w:t>
       </w:r>
@@ -752,7 +727,7 @@
       <w:r>
         <w:t>)</w:t>
       </w:r>
-      <w:bookmarkEnd w:id="7"/>
+      <w:bookmarkEnd w:id="10"/>
     </w:p>
     <w:p>
       <w:r>
@@ -857,11 +832,11 @@
           <w:numId w:val="5"/>
         </w:numPr>
       </w:pPr>
-      <w:bookmarkStart w:id="8" w:name="_Toc519791628"/>
+      <w:bookmarkStart w:id="11" w:name="_Toc519791628"/>
       <w:r>
         <w:t>Comparativa</w:t>
       </w:r>
-      <w:bookmarkEnd w:id="8"/>
+      <w:bookmarkEnd w:id="11"/>
     </w:p>
     <w:p/>
     <w:tbl>
@@ -1447,11 +1422,11 @@
       <w:pPr>
         <w:pStyle w:val="Subttulo"/>
       </w:pPr>
-      <w:bookmarkStart w:id="9" w:name="_Ref514601434"/>
+      <w:bookmarkStart w:id="12" w:name="_Ref514601434"/>
       <w:r>
         <w:t>Tabla Comparativa LI-ION</w:t>
       </w:r>
-      <w:bookmarkEnd w:id="9"/>
+      <w:bookmarkEnd w:id="12"/>
     </w:p>
     <w:p/>
     <w:p>

--- a/Elección de batería.docx
+++ b/Elección de batería.docx
@@ -1,19 +1,15 @@
 
 <file path=word/document.xml><?xml version="1.0" encoding="utf-8"?>
-<w:document xmlns:wpc="http://schemas.microsoft.com/office/word/2010/wordprocessingCanvas" xmlns:mc="http://schemas.openxmlformats.org/markup-compatibility/2006" xmlns:o="urn:schemas-microsoft-com:office:office" xmlns:r="http://schemas.openxmlformats.org/officeDocument/2006/relationships" xmlns:m="http://schemas.openxmlformats.org/officeDocument/2006/math" xmlns:v="urn:schemas-microsoft-com:vml" xmlns:wp14="http://schemas.microsoft.com/office/word/2010/wordprocessingDrawing" xmlns:wp="http://schemas.openxmlformats.org/drawingml/2006/wordprocessingDrawing" xmlns:w10="urn:schemas-microsoft-com:office:word" xmlns:w="http://schemas.openxmlformats.org/wordprocessingml/2006/main" xmlns:w14="http://schemas.microsoft.com/office/word/2010/wordml" xmlns:w15="http://schemas.microsoft.com/office/word/2012/wordml" xmlns:wpg="http://schemas.microsoft.com/office/word/2010/wordprocessingGroup" xmlns:wpi="http://schemas.microsoft.com/office/word/2010/wordprocessingInk" xmlns:wne="http://schemas.microsoft.com/office/word/2006/wordml" xmlns:wps="http://schemas.microsoft.com/office/word/2010/wordprocessingShape" mc:Ignorable="w14 w15 wp14">
+<w:document xmlns:wpc="http://schemas.microsoft.com/office/word/2010/wordprocessingCanvas" xmlns:cx="http://schemas.microsoft.com/office/drawing/2014/chartex" xmlns:cx1="http://schemas.microsoft.com/office/drawing/2015/9/8/chartex" xmlns:mc="http://schemas.openxmlformats.org/markup-compatibility/2006" xmlns:o="urn:schemas-microsoft-com:office:office" xmlns:r="http://schemas.openxmlformats.org/officeDocument/2006/relationships" xmlns:m="http://schemas.openxmlformats.org/officeDocument/2006/math" xmlns:v="urn:schemas-microsoft-com:vml" xmlns:wp14="http://schemas.microsoft.com/office/word/2010/wordprocessingDrawing" xmlns:wp="http://schemas.openxmlformats.org/drawingml/2006/wordprocessingDrawing" xmlns:w10="urn:schemas-microsoft-com:office:word" xmlns:w="http://schemas.openxmlformats.org/wordprocessingml/2006/main" xmlns:w14="http://schemas.microsoft.com/office/word/2010/wordml" xmlns:w15="http://schemas.microsoft.com/office/word/2012/wordml" xmlns:w16se="http://schemas.microsoft.com/office/word/2015/wordml/symex" xmlns:wpg="http://schemas.microsoft.com/office/word/2010/wordprocessingGroup" xmlns:wpi="http://schemas.microsoft.com/office/word/2010/wordprocessingInk" xmlns:wne="http://schemas.microsoft.com/office/word/2006/wordml" xmlns:wps="http://schemas.microsoft.com/office/word/2010/wordprocessingShape" mc:Ignorable="w14 w15 w16se wp14">
   <w:body>
     <w:p>
       <w:pPr>
         <w:pStyle w:val="Ttulo1"/>
-        <w:numPr>
-          <w:ilvl w:val="0"/>
-          <w:numId w:val="5"/>
-        </w:numPr>
-      </w:pPr>
-      <w:bookmarkStart w:id="0" w:name="_Toc519791621"/>
-      <w:bookmarkStart w:id="1" w:name="_Ref519886040"/>
-      <w:bookmarkStart w:id="2" w:name="_Ref519886049"/>
-      <w:bookmarkStart w:id="3" w:name="_Ref519886057"/>
+      </w:pPr>
+      <w:bookmarkStart w:id="0" w:name="_Ref519886040"/>
+      <w:bookmarkStart w:id="1" w:name="_Ref519886049"/>
+      <w:bookmarkStart w:id="2" w:name="_Ref519886057"/>
+      <w:bookmarkStart w:id="3" w:name="_Toc520204695"/>
       <w:r>
         <w:t>ELECCIÓN DE BATERÍA</w:t>
       </w:r>
@@ -100,35 +96,35 @@
           <w:numId w:val="5"/>
         </w:numPr>
       </w:pPr>
-      <w:bookmarkStart w:id="4" w:name="_Toc519791622"/>
+      <w:bookmarkStart w:id="4" w:name="_Toc520204696"/>
       <w:r>
         <w:rPr>
           <w:rStyle w:val="Ttulo2Car"/>
         </w:rPr>
         <w:t>TIPOS DE LI-ION</w:t>
       </w:r>
+      <w:r>
+        <w:t xml:space="preserve"> [</w:t>
+      </w:r>
+      <w:r>
+        <w:fldChar w:fldCharType="begin"/>
+      </w:r>
+      <w:r>
+        <w:instrText xml:space="preserve"> REF _Ref519794893 \n \h </w:instrText>
+      </w:r>
+      <w:r>
+        <w:fldChar w:fldCharType="separate"/>
+      </w:r>
+      <w:r>
+        <w:t>4</w:t>
+      </w:r>
+      <w:r>
+        <w:fldChar w:fldCharType="end"/>
+      </w:r>
+      <w:r>
+        <w:t>]</w:t>
+      </w:r>
       <w:bookmarkEnd w:id="4"/>
-      <w:r>
-        <w:t xml:space="preserve"> [</w:t>
-      </w:r>
-      <w:r>
-        <w:fldChar w:fldCharType="begin"/>
-      </w:r>
-      <w:r>
-        <w:instrText xml:space="preserve"> REF _Ref519794893 \n \h </w:instrText>
-      </w:r>
-      <w:r>
-        <w:fldChar w:fldCharType="separate"/>
-      </w:r>
-      <w:r>
-        <w:t>4</w:t>
-      </w:r>
-      <w:r>
-        <w:fldChar w:fldCharType="end"/>
-      </w:r>
-      <w:r>
-        <w:t>]</w:t>
-      </w:r>
     </w:p>
     <w:p/>
     <w:p>
@@ -139,7 +135,7 @@
           <w:numId w:val="5"/>
         </w:numPr>
       </w:pPr>
-      <w:bookmarkStart w:id="5" w:name="_Toc519791623"/>
+      <w:bookmarkStart w:id="5" w:name="_Toc520204697"/>
       <w:r>
         <w:t>Óxido de cobalto de litio (LiCoO</w:t>
       </w:r>
@@ -270,7 +266,7 @@
           <w:numId w:val="5"/>
         </w:numPr>
       </w:pPr>
-      <w:bookmarkStart w:id="6" w:name="_Toc519791624"/>
+      <w:bookmarkStart w:id="6" w:name="_Toc520204698"/>
       <w:r>
         <w:t>Óxido de manganeso de litio (LiMn</w:t>
       </w:r>
@@ -416,7 +412,7 @@
         </w:numPr>
       </w:pPr>
       <w:bookmarkStart w:id="7" w:name="_Ref517891830"/>
-      <w:bookmarkStart w:id="8" w:name="_Toc519791625"/>
+      <w:bookmarkStart w:id="8" w:name="_Toc520204699"/>
       <w:r>
         <w:t>Fosfato de hierro y litio (LiFePO</w:t>
       </w:r>
@@ -566,7 +562,7 @@
           <w:numId w:val="5"/>
         </w:numPr>
       </w:pPr>
-      <w:bookmarkStart w:id="9" w:name="_Toc519791626"/>
+      <w:bookmarkStart w:id="9" w:name="_Toc520204700"/>
       <w:r>
         <w:t>Óxido de aluminio de cobalto de litio y niquel (LiNiCoAIO</w:t>
       </w:r>
@@ -696,7 +692,7 @@
           <w:numId w:val="5"/>
         </w:numPr>
       </w:pPr>
-      <w:bookmarkStart w:id="10" w:name="_Toc519791627"/>
+      <w:bookmarkStart w:id="10" w:name="_Toc520204701"/>
       <w:r>
         <w:t>Titanato de Litio (Li</w:t>
       </w:r>
@@ -832,7 +828,7 @@
           <w:numId w:val="5"/>
         </w:numPr>
       </w:pPr>
-      <w:bookmarkStart w:id="11" w:name="_Toc519791628"/>
+      <w:bookmarkStart w:id="11" w:name="_Toc520204702"/>
       <w:r>
         <w:t>Comparativa</w:t>
       </w:r>
@@ -1514,8 +1510,8 @@
 </file>
 
 <file path=word/numbering.xml><?xml version="1.0" encoding="utf-8"?>
-<w:numbering xmlns:wpc="http://schemas.microsoft.com/office/word/2010/wordprocessingCanvas" xmlns:mc="http://schemas.openxmlformats.org/markup-compatibility/2006" xmlns:o="urn:schemas-microsoft-com:office:office" xmlns:r="http://schemas.openxmlformats.org/officeDocument/2006/relationships" xmlns:m="http://schemas.openxmlformats.org/officeDocument/2006/math" xmlns:v="urn:schemas-microsoft-com:vml" xmlns:wp14="http://schemas.microsoft.com/office/word/2010/wordprocessingDrawing" xmlns:wp="http://schemas.openxmlformats.org/drawingml/2006/wordprocessingDrawing" xmlns:w10="urn:schemas-microsoft-com:office:word" xmlns:w="http://schemas.openxmlformats.org/wordprocessingml/2006/main" xmlns:w14="http://schemas.microsoft.com/office/word/2010/wordml" xmlns:w15="http://schemas.microsoft.com/office/word/2012/wordml" xmlns:wpg="http://schemas.microsoft.com/office/word/2010/wordprocessingGroup" xmlns:wpi="http://schemas.microsoft.com/office/word/2010/wordprocessingInk" xmlns:wne="http://schemas.microsoft.com/office/word/2006/wordml" xmlns:wps="http://schemas.microsoft.com/office/word/2010/wordprocessingShape" mc:Ignorable="w14 w15 wp14">
-  <w:abstractNum w:abstractNumId="0">
+<w:numbering xmlns:wpc="http://schemas.microsoft.com/office/word/2010/wordprocessingCanvas" xmlns:cx="http://schemas.microsoft.com/office/drawing/2014/chartex" xmlns:cx1="http://schemas.microsoft.com/office/drawing/2015/9/8/chartex" xmlns:mc="http://schemas.openxmlformats.org/markup-compatibility/2006" xmlns:o="urn:schemas-microsoft-com:office:office" xmlns:r="http://schemas.openxmlformats.org/officeDocument/2006/relationships" xmlns:m="http://schemas.openxmlformats.org/officeDocument/2006/math" xmlns:v="urn:schemas-microsoft-com:vml" xmlns:wp14="http://schemas.microsoft.com/office/word/2010/wordprocessingDrawing" xmlns:wp="http://schemas.openxmlformats.org/drawingml/2006/wordprocessingDrawing" xmlns:w10="urn:schemas-microsoft-com:office:word" xmlns:w="http://schemas.openxmlformats.org/wordprocessingml/2006/main" xmlns:w14="http://schemas.microsoft.com/office/word/2010/wordml" xmlns:w15="http://schemas.microsoft.com/office/word/2012/wordml" xmlns:w16se="http://schemas.microsoft.com/office/word/2015/wordml/symex" xmlns:wpg="http://schemas.microsoft.com/office/word/2010/wordprocessingGroup" xmlns:wpi="http://schemas.microsoft.com/office/word/2010/wordprocessingInk" xmlns:wne="http://schemas.microsoft.com/office/word/2006/wordml" xmlns:wps="http://schemas.microsoft.com/office/word/2010/wordprocessingShape" mc:Ignorable="w14 w15 w16se wp14">
+  <w:abstractNum w:abstractNumId="0" w15:restartNumberingAfterBreak="0">
     <w:nsid w:val="07BA257C"/>
     <w:multiLevelType w:val="multilevel"/>
     <w:tmpl w:val="0C0A0025"/>
@@ -1601,7 +1597,7 @@
       </w:pPr>
     </w:lvl>
   </w:abstractNum>
-  <w:abstractNum w:abstractNumId="1">
+  <w:abstractNum w:abstractNumId="1" w15:restartNumberingAfterBreak="0">
     <w:nsid w:val="33BC6380"/>
     <w:multiLevelType w:val="hybridMultilevel"/>
     <w:tmpl w:val="6CBE229E"/>
@@ -1691,7 +1687,7 @@
       </w:pPr>
     </w:lvl>
   </w:abstractNum>
-  <w:abstractNum w:abstractNumId="2">
+  <w:abstractNum w:abstractNumId="2" w15:restartNumberingAfterBreak="0">
     <w:nsid w:val="3E614D95"/>
     <w:multiLevelType w:val="hybridMultilevel"/>
     <w:tmpl w:val="700E232A"/>
@@ -1803,14 +1799,14 @@
       </w:rPr>
     </w:lvl>
   </w:abstractNum>
-  <w:abstractNum w:abstractNumId="3">
+  <w:abstractNum w:abstractNumId="3" w15:restartNumberingAfterBreak="0">
     <w:nsid w:val="43171D4B"/>
     <w:multiLevelType w:val="hybridMultilevel"/>
     <w:tmpl w:val="E9FE4608"/>
     <w:lvl w:ilvl="0" w:tplc="676652EC">
       <w:start w:val="1"/>
       <w:numFmt w:val="decimal"/>
-      <w:pStyle w:val="Puesto"/>
+      <w:pStyle w:val="Ttulo"/>
       <w:lvlText w:val="Fig %1."/>
       <w:lvlJc w:val="left"/>
       <w:pPr>
@@ -1893,7 +1889,7 @@
       </w:pPr>
     </w:lvl>
   </w:abstractNum>
-  <w:abstractNum w:abstractNumId="4">
+  <w:abstractNum w:abstractNumId="4" w15:restartNumberingAfterBreak="0">
     <w:nsid w:val="6A620415"/>
     <w:multiLevelType w:val="hybridMultilevel"/>
     <w:tmpl w:val="90F0B5CA"/>
@@ -2025,7 +2021,7 @@
 </file>
 
 <file path=word/styles.xml><?xml version="1.0" encoding="utf-8"?>
-<w:styles xmlns:mc="http://schemas.openxmlformats.org/markup-compatibility/2006" xmlns:r="http://schemas.openxmlformats.org/officeDocument/2006/relationships" xmlns:w="http://schemas.openxmlformats.org/wordprocessingml/2006/main" xmlns:w14="http://schemas.microsoft.com/office/word/2010/wordml" xmlns:w15="http://schemas.microsoft.com/office/word/2012/wordml" mc:Ignorable="w14 w15">
+<w:styles xmlns:mc="http://schemas.openxmlformats.org/markup-compatibility/2006" xmlns:r="http://schemas.openxmlformats.org/officeDocument/2006/relationships" xmlns:w="http://schemas.openxmlformats.org/wordprocessingml/2006/main" xmlns:w14="http://schemas.microsoft.com/office/word/2010/wordml" xmlns:w15="http://schemas.microsoft.com/office/word/2012/wordml" xmlns:w16se="http://schemas.microsoft.com/office/word/2015/wordml/symex" mc:Ignorable="w14 w15 w16se">
   <w:docDefaults>
     <w:rPrDefault>
       <w:rPr>
@@ -2695,7 +2691,6 @@
       <w:spacing w:after="0" w:line="240" w:lineRule="auto"/>
     </w:pPr>
     <w:tblPr>
-      <w:tblInd w:w="0" w:type="dxa"/>
       <w:tblBorders>
         <w:top w:val="single" w:sz="4" w:space="0" w:color="auto"/>
         <w:left w:val="single" w:sz="4" w:space="0" w:color="auto"/>
@@ -2704,12 +2699,6 @@
         <w:insideH w:val="single" w:sz="4" w:space="0" w:color="auto"/>
         <w:insideV w:val="single" w:sz="4" w:space="0" w:color="auto"/>
       </w:tblBorders>
-      <w:tblCellMar>
-        <w:top w:w="0" w:type="dxa"/>
-        <w:left w:w="108" w:type="dxa"/>
-        <w:bottom w:w="0" w:type="dxa"/>
-        <w:right w:w="108" w:type="dxa"/>
-      </w:tblCellMar>
     </w:tblPr>
   </w:style>
   <w:style w:type="character" w:styleId="Hipervnculovisitado">
@@ -2797,12 +2786,12 @@
       <w:spacing w:val="15"/>
     </w:rPr>
   </w:style>
-  <w:style w:type="paragraph" w:styleId="Puesto">
+  <w:style w:type="paragraph" w:styleId="Ttulo">
     <w:name w:val="Title"/>
     <w:aliases w:val="figura"/>
     <w:basedOn w:val="Normal"/>
     <w:next w:val="Normal"/>
-    <w:link w:val="PuestoCar"/>
+    <w:link w:val="TtuloCar"/>
     <w:uiPriority w:val="10"/>
     <w:qFormat/>
     <w:rsid w:val="00B9354A"/>
@@ -2822,11 +2811,11 @@
       <w:szCs w:val="56"/>
     </w:rPr>
   </w:style>
-  <w:style w:type="character" w:customStyle="1" w:styleId="PuestoCar">
-    <w:name w:val="Puesto Car"/>
+  <w:style w:type="character" w:customStyle="1" w:styleId="TtuloCar">
+    <w:name w:val="Título Car"/>
     <w:aliases w:val="figura Car"/>
     <w:basedOn w:val="Fuentedeprrafopredeter"/>
-    <w:link w:val="Puesto"/>
+    <w:link w:val="Ttulo"/>
     <w:uiPriority w:val="10"/>
     <w:rsid w:val="00B9354A"/>
     <w:rPr>

--- a/Elección de batería.docx
+++ b/Elección de batería.docx
@@ -1,15 +1,25 @@
 
 <file path=word/document.xml><?xml version="1.0" encoding="utf-8"?>
-<w:document xmlns:wpc="http://schemas.microsoft.com/office/word/2010/wordprocessingCanvas" xmlns:cx="http://schemas.microsoft.com/office/drawing/2014/chartex" xmlns:cx1="http://schemas.microsoft.com/office/drawing/2015/9/8/chartex" xmlns:mc="http://schemas.openxmlformats.org/markup-compatibility/2006" xmlns:o="urn:schemas-microsoft-com:office:office" xmlns:r="http://schemas.openxmlformats.org/officeDocument/2006/relationships" xmlns:m="http://schemas.openxmlformats.org/officeDocument/2006/math" xmlns:v="urn:schemas-microsoft-com:vml" xmlns:wp14="http://schemas.microsoft.com/office/word/2010/wordprocessingDrawing" xmlns:wp="http://schemas.openxmlformats.org/drawingml/2006/wordprocessingDrawing" xmlns:w10="urn:schemas-microsoft-com:office:word" xmlns:w="http://schemas.openxmlformats.org/wordprocessingml/2006/main" xmlns:w14="http://schemas.microsoft.com/office/word/2010/wordml" xmlns:w15="http://schemas.microsoft.com/office/word/2012/wordml" xmlns:w16se="http://schemas.microsoft.com/office/word/2015/wordml/symex" xmlns:wpg="http://schemas.microsoft.com/office/word/2010/wordprocessingGroup" xmlns:wpi="http://schemas.microsoft.com/office/word/2010/wordprocessingInk" xmlns:wne="http://schemas.microsoft.com/office/word/2006/wordml" xmlns:wps="http://schemas.microsoft.com/office/word/2010/wordprocessingShape" mc:Ignorable="w14 w15 w16se wp14">
+<w:document xmlns:wpc="http://schemas.microsoft.com/office/word/2010/wordprocessingCanvas" xmlns:mc="http://schemas.openxmlformats.org/markup-compatibility/2006" xmlns:o="urn:schemas-microsoft-com:office:office" xmlns:r="http://schemas.openxmlformats.org/officeDocument/2006/relationships" xmlns:m="http://schemas.openxmlformats.org/officeDocument/2006/math" xmlns:v="urn:schemas-microsoft-com:vml" xmlns:wp14="http://schemas.microsoft.com/office/word/2010/wordprocessingDrawing" xmlns:wp="http://schemas.openxmlformats.org/drawingml/2006/wordprocessingDrawing" xmlns:w10="urn:schemas-microsoft-com:office:word" xmlns:w="http://schemas.openxmlformats.org/wordprocessingml/2006/main" xmlns:w14="http://schemas.microsoft.com/office/word/2010/wordml" xmlns:w15="http://schemas.microsoft.com/office/word/2012/wordml" xmlns:wpg="http://schemas.microsoft.com/office/word/2010/wordprocessingGroup" xmlns:wpi="http://schemas.microsoft.com/office/word/2010/wordprocessingInk" xmlns:wne="http://schemas.microsoft.com/office/word/2006/wordml" xmlns:wps="http://schemas.microsoft.com/office/word/2010/wordprocessingShape" mc:Ignorable="w14 w15 wp14">
   <w:body>
     <w:p>
       <w:pPr>
         <w:pStyle w:val="Ttulo1"/>
+        <w:keepNext w:val="0"/>
+        <w:keepLines w:val="0"/>
+        <w:numPr>
+          <w:ilvl w:val="0"/>
+          <w:numId w:val="5"/>
+        </w:numPr>
+        <w:tabs>
+          <w:tab w:val="right" w:leader="dot" w:pos="8494"/>
+        </w:tabs>
+        <w:spacing w:before="120" w:after="100"/>
       </w:pPr>
       <w:bookmarkStart w:id="0" w:name="_Ref519886040"/>
       <w:bookmarkStart w:id="1" w:name="_Ref519886049"/>
       <w:bookmarkStart w:id="2" w:name="_Ref519886057"/>
-      <w:bookmarkStart w:id="3" w:name="_Toc520204695"/>
+      <w:bookmarkStart w:id="3" w:name="_Toc520234784"/>
       <w:r>
         <w:t>ELECCIÓN DE BATERÍA</w:t>
       </w:r>
@@ -96,15 +106,24 @@
           <w:numId w:val="5"/>
         </w:numPr>
       </w:pPr>
-      <w:bookmarkStart w:id="4" w:name="_Toc520204696"/>
+      <w:bookmarkStart w:id="4" w:name="_Toc520234785"/>
       <w:r>
         <w:rPr>
           <w:rStyle w:val="Ttulo2Car"/>
         </w:rPr>
         <w:t>TIPOS DE LI-ION</w:t>
       </w:r>
-      <w:r>
-        <w:t xml:space="preserve"> [</w:t>
+      <w:bookmarkEnd w:id="4"/>
+      <w:r>
+        <w:t xml:space="preserve"> </w:t>
+      </w:r>
+    </w:p>
+    <w:p>
+      <w:pPr>
+        <w:ind w:firstLine="113"/>
+      </w:pPr>
+      <w:r>
+        <w:t>[</w:t>
       </w:r>
       <w:r>
         <w:fldChar w:fldCharType="begin"/>
@@ -124,9 +143,7 @@
       <w:r>
         <w:t>]</w:t>
       </w:r>
-      <w:bookmarkEnd w:id="4"/>
-    </w:p>
-    <w:p/>
+    </w:p>
     <w:p>
       <w:pPr>
         <w:pStyle w:val="Ttulo3"/>
@@ -135,7 +152,7 @@
           <w:numId w:val="5"/>
         </w:numPr>
       </w:pPr>
-      <w:bookmarkStart w:id="5" w:name="_Toc520204697"/>
+      <w:bookmarkStart w:id="5" w:name="_Toc520234786"/>
       <w:r>
         <w:t>Óxido de cobalto de litio (LiCoO</w:t>
       </w:r>
@@ -266,7 +283,7 @@
           <w:numId w:val="5"/>
         </w:numPr>
       </w:pPr>
-      <w:bookmarkStart w:id="6" w:name="_Toc520204698"/>
+      <w:bookmarkStart w:id="6" w:name="_Toc520234787"/>
       <w:r>
         <w:t>Óxido de manganeso de litio (LiMn</w:t>
       </w:r>
@@ -412,7 +429,7 @@
         </w:numPr>
       </w:pPr>
       <w:bookmarkStart w:id="7" w:name="_Ref517891830"/>
-      <w:bookmarkStart w:id="8" w:name="_Toc520204699"/>
+      <w:bookmarkStart w:id="8" w:name="_Toc520234788"/>
       <w:r>
         <w:t>Fosfato de hierro y litio (LiFePO</w:t>
       </w:r>
@@ -466,6 +483,7 @@
         <w:t>No están compuestas por metales tóxicos.</w:t>
       </w:r>
     </w:p>
+    <w:p/>
     <w:p>
       <w:pPr>
         <w:pStyle w:val="Prrafodelista"/>
@@ -562,9 +580,9 @@
           <w:numId w:val="5"/>
         </w:numPr>
       </w:pPr>
-      <w:bookmarkStart w:id="9" w:name="_Toc520204700"/>
-      <w:r>
-        <w:t>Óxido de aluminio de cobalto de litio y niquel (LiNiCoAIO</w:t>
+      <w:bookmarkStart w:id="9" w:name="_Toc520234789"/>
+      <w:r>
+        <w:t>Óxido de aluminio de cobalto de litio y níquel (LiNiCoAIO</w:t>
       </w:r>
       <w:r>
         <w:rPr>
@@ -692,7 +710,7 @@
           <w:numId w:val="5"/>
         </w:numPr>
       </w:pPr>
-      <w:bookmarkStart w:id="10" w:name="_Toc520204701"/>
+      <w:bookmarkStart w:id="10" w:name="_Toc520234790"/>
       <w:r>
         <w:t>Titanato de Litio (Li</w:t>
       </w:r>
@@ -828,7 +846,7 @@
           <w:numId w:val="5"/>
         </w:numPr>
       </w:pPr>
-      <w:bookmarkStart w:id="11" w:name="_Toc520204702"/>
+      <w:bookmarkStart w:id="11" w:name="_Toc520234791"/>
       <w:r>
         <w:t>Comparativa</w:t>
       </w:r>
@@ -1419,10 +1437,12 @@
         <w:pStyle w:val="Subttulo"/>
       </w:pPr>
       <w:bookmarkStart w:id="12" w:name="_Ref514601434"/>
+      <w:bookmarkStart w:id="13" w:name="_Toc520234869"/>
       <w:r>
         <w:t>Tabla Comparativa LI-ION</w:t>
       </w:r>
       <w:bookmarkEnd w:id="12"/>
+      <w:bookmarkEnd w:id="13"/>
     </w:p>
     <w:p/>
     <w:p>
@@ -1510,8 +1530,8 @@
 </file>
 
 <file path=word/numbering.xml><?xml version="1.0" encoding="utf-8"?>
-<w:numbering xmlns:wpc="http://schemas.microsoft.com/office/word/2010/wordprocessingCanvas" xmlns:cx="http://schemas.microsoft.com/office/drawing/2014/chartex" xmlns:cx1="http://schemas.microsoft.com/office/drawing/2015/9/8/chartex" xmlns:mc="http://schemas.openxmlformats.org/markup-compatibility/2006" xmlns:o="urn:schemas-microsoft-com:office:office" xmlns:r="http://schemas.openxmlformats.org/officeDocument/2006/relationships" xmlns:m="http://schemas.openxmlformats.org/officeDocument/2006/math" xmlns:v="urn:schemas-microsoft-com:vml" xmlns:wp14="http://schemas.microsoft.com/office/word/2010/wordprocessingDrawing" xmlns:wp="http://schemas.openxmlformats.org/drawingml/2006/wordprocessingDrawing" xmlns:w10="urn:schemas-microsoft-com:office:word" xmlns:w="http://schemas.openxmlformats.org/wordprocessingml/2006/main" xmlns:w14="http://schemas.microsoft.com/office/word/2010/wordml" xmlns:w15="http://schemas.microsoft.com/office/word/2012/wordml" xmlns:w16se="http://schemas.microsoft.com/office/word/2015/wordml/symex" xmlns:wpg="http://schemas.microsoft.com/office/word/2010/wordprocessingGroup" xmlns:wpi="http://schemas.microsoft.com/office/word/2010/wordprocessingInk" xmlns:wne="http://schemas.microsoft.com/office/word/2006/wordml" xmlns:wps="http://schemas.microsoft.com/office/word/2010/wordprocessingShape" mc:Ignorable="w14 w15 w16se wp14">
-  <w:abstractNum w:abstractNumId="0" w15:restartNumberingAfterBreak="0">
+<w:numbering xmlns:wpc="http://schemas.microsoft.com/office/word/2010/wordprocessingCanvas" xmlns:mc="http://schemas.openxmlformats.org/markup-compatibility/2006" xmlns:o="urn:schemas-microsoft-com:office:office" xmlns:r="http://schemas.openxmlformats.org/officeDocument/2006/relationships" xmlns:m="http://schemas.openxmlformats.org/officeDocument/2006/math" xmlns:v="urn:schemas-microsoft-com:vml" xmlns:wp14="http://schemas.microsoft.com/office/word/2010/wordprocessingDrawing" xmlns:wp="http://schemas.openxmlformats.org/drawingml/2006/wordprocessingDrawing" xmlns:w10="urn:schemas-microsoft-com:office:word" xmlns:w="http://schemas.openxmlformats.org/wordprocessingml/2006/main" xmlns:w14="http://schemas.microsoft.com/office/word/2010/wordml" xmlns:w15="http://schemas.microsoft.com/office/word/2012/wordml" xmlns:wpg="http://schemas.microsoft.com/office/word/2010/wordprocessingGroup" xmlns:wpi="http://schemas.microsoft.com/office/word/2010/wordprocessingInk" xmlns:wne="http://schemas.microsoft.com/office/word/2006/wordml" xmlns:wps="http://schemas.microsoft.com/office/word/2010/wordprocessingShape" mc:Ignorable="w14 w15 wp14">
+  <w:abstractNum w:abstractNumId="0">
     <w:nsid w:val="07BA257C"/>
     <w:multiLevelType w:val="multilevel"/>
     <w:tmpl w:val="0C0A0025"/>
@@ -1597,7 +1617,7 @@
       </w:pPr>
     </w:lvl>
   </w:abstractNum>
-  <w:abstractNum w:abstractNumId="1" w15:restartNumberingAfterBreak="0">
+  <w:abstractNum w:abstractNumId="1">
     <w:nsid w:val="33BC6380"/>
     <w:multiLevelType w:val="hybridMultilevel"/>
     <w:tmpl w:val="6CBE229E"/>
@@ -1687,7 +1707,7 @@
       </w:pPr>
     </w:lvl>
   </w:abstractNum>
-  <w:abstractNum w:abstractNumId="2" w15:restartNumberingAfterBreak="0">
+  <w:abstractNum w:abstractNumId="2">
     <w:nsid w:val="3E614D95"/>
     <w:multiLevelType w:val="hybridMultilevel"/>
     <w:tmpl w:val="700E232A"/>
@@ -1799,14 +1819,14 @@
       </w:rPr>
     </w:lvl>
   </w:abstractNum>
-  <w:abstractNum w:abstractNumId="3" w15:restartNumberingAfterBreak="0">
+  <w:abstractNum w:abstractNumId="3">
     <w:nsid w:val="43171D4B"/>
     <w:multiLevelType w:val="hybridMultilevel"/>
     <w:tmpl w:val="E9FE4608"/>
     <w:lvl w:ilvl="0" w:tplc="676652EC">
       <w:start w:val="1"/>
       <w:numFmt w:val="decimal"/>
-      <w:pStyle w:val="Ttulo"/>
+      <w:pStyle w:val="Puesto"/>
       <w:lvlText w:val="Fig %1."/>
       <w:lvlJc w:val="left"/>
       <w:pPr>
@@ -1889,7 +1909,7 @@
       </w:pPr>
     </w:lvl>
   </w:abstractNum>
-  <w:abstractNum w:abstractNumId="4" w15:restartNumberingAfterBreak="0">
+  <w:abstractNum w:abstractNumId="4">
     <w:nsid w:val="6A620415"/>
     <w:multiLevelType w:val="hybridMultilevel"/>
     <w:tmpl w:val="90F0B5CA"/>
@@ -2021,7 +2041,7 @@
 </file>
 
 <file path=word/styles.xml><?xml version="1.0" encoding="utf-8"?>
-<w:styles xmlns:mc="http://schemas.openxmlformats.org/markup-compatibility/2006" xmlns:r="http://schemas.openxmlformats.org/officeDocument/2006/relationships" xmlns:w="http://schemas.openxmlformats.org/wordprocessingml/2006/main" xmlns:w14="http://schemas.microsoft.com/office/word/2010/wordml" xmlns:w15="http://schemas.microsoft.com/office/word/2012/wordml" xmlns:w16se="http://schemas.microsoft.com/office/word/2015/wordml/symex" mc:Ignorable="w14 w15 w16se">
+<w:styles xmlns:mc="http://schemas.openxmlformats.org/markup-compatibility/2006" xmlns:r="http://schemas.openxmlformats.org/officeDocument/2006/relationships" xmlns:w="http://schemas.openxmlformats.org/wordprocessingml/2006/main" xmlns:w14="http://schemas.microsoft.com/office/word/2010/wordml" xmlns:w15="http://schemas.microsoft.com/office/word/2012/wordml" mc:Ignorable="w14 w15">
   <w:docDefaults>
     <w:rPrDefault>
       <w:rPr>
@@ -2691,6 +2711,7 @@
       <w:spacing w:after="0" w:line="240" w:lineRule="auto"/>
     </w:pPr>
     <w:tblPr>
+      <w:tblInd w:w="0" w:type="dxa"/>
       <w:tblBorders>
         <w:top w:val="single" w:sz="4" w:space="0" w:color="auto"/>
         <w:left w:val="single" w:sz="4" w:space="0" w:color="auto"/>
@@ -2699,6 +2720,12 @@
         <w:insideH w:val="single" w:sz="4" w:space="0" w:color="auto"/>
         <w:insideV w:val="single" w:sz="4" w:space="0" w:color="auto"/>
       </w:tblBorders>
+      <w:tblCellMar>
+        <w:top w:w="0" w:type="dxa"/>
+        <w:left w:w="108" w:type="dxa"/>
+        <w:bottom w:w="0" w:type="dxa"/>
+        <w:right w:w="108" w:type="dxa"/>
+      </w:tblCellMar>
     </w:tblPr>
   </w:style>
   <w:style w:type="character" w:styleId="Hipervnculovisitado">
@@ -2786,12 +2813,12 @@
       <w:spacing w:val="15"/>
     </w:rPr>
   </w:style>
-  <w:style w:type="paragraph" w:styleId="Ttulo">
+  <w:style w:type="paragraph" w:styleId="Puesto">
     <w:name w:val="Title"/>
     <w:aliases w:val="figura"/>
     <w:basedOn w:val="Normal"/>
     <w:next w:val="Normal"/>
-    <w:link w:val="TtuloCar"/>
+    <w:link w:val="PuestoCar"/>
     <w:uiPriority w:val="10"/>
     <w:qFormat/>
     <w:rsid w:val="00B9354A"/>
@@ -2811,11 +2838,11 @@
       <w:szCs w:val="56"/>
     </w:rPr>
   </w:style>
-  <w:style w:type="character" w:customStyle="1" w:styleId="TtuloCar">
-    <w:name w:val="Título Car"/>
+  <w:style w:type="character" w:customStyle="1" w:styleId="PuestoCar">
+    <w:name w:val="Puesto Car"/>
     <w:aliases w:val="figura Car"/>
     <w:basedOn w:val="Fuentedeprrafopredeter"/>
-    <w:link w:val="Ttulo"/>
+    <w:link w:val="Puesto"/>
     <w:uiPriority w:val="10"/>
     <w:rsid w:val="00B9354A"/>
     <w:rPr>

--- a/Elección de batería.docx
+++ b/Elección de batería.docx
@@ -19,7 +19,7 @@
       <w:bookmarkStart w:id="0" w:name="_Ref519886040"/>
       <w:bookmarkStart w:id="1" w:name="_Ref519886049"/>
       <w:bookmarkStart w:id="2" w:name="_Ref519886057"/>
-      <w:bookmarkStart w:id="3" w:name="_Toc520234784"/>
+      <w:bookmarkStart w:id="3" w:name="_Toc520306690"/>
       <w:r>
         <w:t>ELECCIÓN DE BATERÍA</w:t>
       </w:r>
@@ -82,7 +82,7 @@
         <w:fldChar w:fldCharType="separate"/>
       </w:r>
       <w:r>
-        <w:t>19</w:t>
+        <w:t>13</w:t>
       </w:r>
       <w:r>
         <w:fldChar w:fldCharType="end"/>
@@ -106,7 +106,7 @@
           <w:numId w:val="5"/>
         </w:numPr>
       </w:pPr>
-      <w:bookmarkStart w:id="4" w:name="_Toc520234785"/>
+      <w:bookmarkStart w:id="4" w:name="_Toc520306691"/>
       <w:r>
         <w:rPr>
           <w:rStyle w:val="Ttulo2Car"/>
@@ -152,7 +152,7 @@
           <w:numId w:val="5"/>
         </w:numPr>
       </w:pPr>
-      <w:bookmarkStart w:id="5" w:name="_Toc520234786"/>
+      <w:bookmarkStart w:id="5" w:name="_Toc520306692"/>
       <w:r>
         <w:t>Óxido de cobalto de litio (LiCoO</w:t>
       </w:r>
@@ -283,7 +283,7 @@
           <w:numId w:val="5"/>
         </w:numPr>
       </w:pPr>
-      <w:bookmarkStart w:id="6" w:name="_Toc520234787"/>
+      <w:bookmarkStart w:id="6" w:name="_Toc520306693"/>
       <w:r>
         <w:t>Óxido de manganeso de litio (LiMn</w:t>
       </w:r>
@@ -429,7 +429,7 @@
         </w:numPr>
       </w:pPr>
       <w:bookmarkStart w:id="7" w:name="_Ref517891830"/>
-      <w:bookmarkStart w:id="8" w:name="_Toc520234788"/>
+      <w:bookmarkStart w:id="8" w:name="_Toc520306694"/>
       <w:r>
         <w:t>Fosfato de hierro y litio (LiFePO</w:t>
       </w:r>
@@ -580,7 +580,7 @@
           <w:numId w:val="5"/>
         </w:numPr>
       </w:pPr>
-      <w:bookmarkStart w:id="9" w:name="_Toc520234789"/>
+      <w:bookmarkStart w:id="9" w:name="_Toc520306695"/>
       <w:r>
         <w:t>Óxido de aluminio de cobalto de litio y níquel (LiNiCoAIO</w:t>
       </w:r>
@@ -694,7 +694,7 @@
         <w:ind w:firstLine="360"/>
       </w:pPr>
       <w:r>
-        <w:t>Escapes térmicos: 150ºC.</w:t>
+        <w:t xml:space="preserve">  Escapes térmicos: 150ºC.</w:t>
       </w:r>
     </w:p>
     <w:p>
@@ -710,7 +710,7 @@
           <w:numId w:val="5"/>
         </w:numPr>
       </w:pPr>
-      <w:bookmarkStart w:id="10" w:name="_Toc520234790"/>
+      <w:bookmarkStart w:id="10" w:name="_Toc520306696"/>
       <w:r>
         <w:t>Titanato de Litio (Li</w:t>
       </w:r>
@@ -846,7 +846,7 @@
           <w:numId w:val="5"/>
         </w:numPr>
       </w:pPr>
-      <w:bookmarkStart w:id="11" w:name="_Toc520234791"/>
+      <w:bookmarkStart w:id="11" w:name="_Toc520306697"/>
       <w:r>
         <w:t>Comparativa</w:t>
       </w:r>
@@ -1437,7 +1437,7 @@
         <w:pStyle w:val="Subttulo"/>
       </w:pPr>
       <w:bookmarkStart w:id="12" w:name="_Ref514601434"/>
-      <w:bookmarkStart w:id="13" w:name="_Toc520234869"/>
+      <w:bookmarkStart w:id="13" w:name="_Toc520306768"/>
       <w:r>
         <w:t>Tabla Comparativa LI-ION</w:t>
       </w:r>
@@ -1464,42 +1464,7 @@
         <w:fldChar w:fldCharType="separate"/>
       </w:r>
       <w:r>
-        <w:rPr>
-          <w:color w:val="2E74B5" w:themeColor="accent1" w:themeShade="BF"/>
-        </w:rPr>
-        <w:fldChar w:fldCharType="begin"/>
-      </w:r>
-      <w:r>
-        <w:rPr>
-          <w:color w:val="2E74B5" w:themeColor="accent1" w:themeShade="BF"/>
-        </w:rPr>
-        <w:instrText xml:space="preserve"> REF _Ref514601434 \w \h </w:instrText>
-      </w:r>
-      <w:r>
-        <w:rPr>
-          <w:color w:val="2E74B5" w:themeColor="accent1" w:themeShade="BF"/>
-        </w:rPr>
-      </w:r>
-      <w:r>
-        <w:rPr>
-          <w:color w:val="2E74B5" w:themeColor="accent1" w:themeShade="BF"/>
-        </w:rPr>
-        <w:fldChar w:fldCharType="separate"/>
-      </w:r>
-      <w:r>
-        <w:rPr>
-          <w:color w:val="2E74B5" w:themeColor="accent1" w:themeShade="BF"/>
-        </w:rPr>
         <w:t xml:space="preserve">Tabla 3. </w:t>
-      </w:r>
-      <w:r>
-        <w:rPr>
-          <w:color w:val="2E74B5" w:themeColor="accent1" w:themeShade="BF"/>
-        </w:rPr>
-        <w:fldChar w:fldCharType="end"/>
-      </w:r>
-      <w:r>
-        <w:t xml:space="preserve"> </w:t>
       </w:r>
       <w:r>
         <w:fldChar w:fldCharType="end"/>

--- a/Elección de batería.docx
+++ b/Elección de batería.docx
@@ -19,7 +19,7 @@
       <w:bookmarkStart w:id="0" w:name="_Ref519886040"/>
       <w:bookmarkStart w:id="1" w:name="_Ref519886049"/>
       <w:bookmarkStart w:id="2" w:name="_Ref519886057"/>
-      <w:bookmarkStart w:id="3" w:name="_Toc520306690"/>
+      <w:bookmarkStart w:id="3" w:name="_Toc520389417"/>
       <w:r>
         <w:t>ELECCIÓN DE BATERÍA</w:t>
       </w:r>
@@ -106,7 +106,7 @@
           <w:numId w:val="5"/>
         </w:numPr>
       </w:pPr>
-      <w:bookmarkStart w:id="4" w:name="_Toc520306691"/>
+      <w:bookmarkStart w:id="4" w:name="_Toc520389418"/>
       <w:r>
         <w:rPr>
           <w:rStyle w:val="Ttulo2Car"/>
@@ -152,7 +152,7 @@
           <w:numId w:val="5"/>
         </w:numPr>
       </w:pPr>
-      <w:bookmarkStart w:id="5" w:name="_Toc520306692"/>
+      <w:bookmarkStart w:id="5" w:name="_Toc520389419"/>
       <w:r>
         <w:t>Óxido de cobalto de litio (LiCoO</w:t>
       </w:r>
@@ -283,7 +283,7 @@
           <w:numId w:val="5"/>
         </w:numPr>
       </w:pPr>
-      <w:bookmarkStart w:id="6" w:name="_Toc520306693"/>
+      <w:bookmarkStart w:id="6" w:name="_Toc520389420"/>
       <w:r>
         <w:t>Óxido de manganeso de litio (LiMn</w:t>
       </w:r>
@@ -429,7 +429,7 @@
         </w:numPr>
       </w:pPr>
       <w:bookmarkStart w:id="7" w:name="_Ref517891830"/>
-      <w:bookmarkStart w:id="8" w:name="_Toc520306694"/>
+      <w:bookmarkStart w:id="8" w:name="_Toc520389421"/>
       <w:r>
         <w:t>Fosfato de hierro y litio (LiFePO</w:t>
       </w:r>
@@ -580,7 +580,7 @@
           <w:numId w:val="5"/>
         </w:numPr>
       </w:pPr>
-      <w:bookmarkStart w:id="9" w:name="_Toc520306695"/>
+      <w:bookmarkStart w:id="9" w:name="_Toc520389422"/>
       <w:r>
         <w:t>Óxido de aluminio de cobalto de litio y níquel (LiNiCoAIO</w:t>
       </w:r>
@@ -710,7 +710,7 @@
           <w:numId w:val="5"/>
         </w:numPr>
       </w:pPr>
-      <w:bookmarkStart w:id="10" w:name="_Toc520306696"/>
+      <w:bookmarkStart w:id="10" w:name="_Toc520389423"/>
       <w:r>
         <w:t>Titanato de Litio (Li</w:t>
       </w:r>
@@ -846,7 +846,7 @@
           <w:numId w:val="5"/>
         </w:numPr>
       </w:pPr>
-      <w:bookmarkStart w:id="11" w:name="_Toc520306697"/>
+      <w:bookmarkStart w:id="11" w:name="_Toc520389424"/>
       <w:r>
         <w:t>Comparativa</w:t>
       </w:r>
@@ -1437,7 +1437,7 @@
         <w:pStyle w:val="Subttulo"/>
       </w:pPr>
       <w:bookmarkStart w:id="12" w:name="_Ref514601434"/>
-      <w:bookmarkStart w:id="13" w:name="_Toc520306768"/>
+      <w:bookmarkStart w:id="13" w:name="_Toc520389496"/>
       <w:r>
         <w:t>Tabla Comparativa LI-ION</w:t>
       </w:r>
